--- a/Caritas-Word/一句话.docx
+++ b/Caritas-Word/一句话.docx
@@ -4,286 +4,253 @@
   <w:body>
     <w:p>
       <w:pPr>
-        <w:spacing w:before="32" w:after="32"/>
-        <w:rPr>
-          <w:rFonts w:hint="eastAsia"/>
-        </w:rPr>
-      </w:pPr>
-      <w:r>
-        <w:rPr>
-          <w:rFonts w:hint="eastAsia"/>
+        <w:spacing w:before="114" w:after="114"/>
+        <w:ind w:firstLine="0"/>
+        <w:rPr>
+          <w:rFonts w:hint="eastAsia"/>
+          <w:u w:val="none"/>
+        </w:rPr>
+      </w:pPr>
+      <w:r>
+        <w:rPr>
+          <w:rFonts w:hint="eastAsia"/>
+          <w:u w:val="none"/>
         </w:rPr>
         <w:t>#</w:t>
       </w:r>
       <w:r>
         <w:rPr>
           <w:rFonts w:hint="eastAsia"/>
+          <w:u w:val="none"/>
         </w:rPr>
         <w:t>一句话</w:t>
       </w:r>
       <w:r>
         <w:rPr>
           <w:rFonts w:hint="eastAsia"/>
+          <w:u w:val="none"/>
         </w:rPr>
         <w:t>#</w:t>
       </w:r>
     </w:p>
     <w:p>
       <w:pPr>
-        <w:spacing w:before="32" w:after="32"/>
-      </w:pPr>
-    </w:p>
-    <w:p>
-      <w:pPr>
-        <w:spacing w:before="32" w:after="32"/>
+        <w:spacing w:before="114" w:after="114"/>
+        <w:ind w:firstLine="0"/>
+        <w:rPr>
+          <w:u w:val="none"/>
+        </w:rPr>
+      </w:pPr>
+    </w:p>
+    <w:p>
+      <w:pPr>
+        <w:spacing w:before="114" w:after="114"/>
+        <w:ind w:firstLine="0"/>
         <w:jc w:val="center"/>
         <w:rPr>
           <w:rFonts w:hint="eastAsia"/>
-        </w:rPr>
-      </w:pPr>
-      <w:r>
-        <w:rPr>
-          <w:rFonts w:hint="eastAsia"/>
+          <w:u w:val="none"/>
+        </w:rPr>
+      </w:pPr>
+      <w:r>
+        <w:rPr>
+          <w:rFonts w:hint="eastAsia"/>
+          <w:u w:val="none"/>
         </w:rPr>
         <w:t>问题：</w:t>
       </w:r>
-      <w:r>
-        <w:rPr>
-          <w:rFonts w:hint="eastAsia"/>
-        </w:rPr>
-        <w:t>有没有人能送我一句话，作为我努力活着的信念</w:t>
-      </w:r>
-      <w:r>
-        <w:rPr>
-          <w:rFonts w:hint="eastAsia"/>
-        </w:rPr>
-        <w:t>?</w:t>
-      </w:r>
-    </w:p>
-    <w:p>
-      <w:pPr>
-        <w:spacing w:before="32" w:after="32"/>
-      </w:pPr>
-    </w:p>
-    <w:p>
-      <w:pPr>
-        <w:spacing w:before="32" w:after="32"/>
-        <w:ind w:firstLine="420"/>
-        <w:rPr>
-          <w:rFonts w:eastAsia="点字乐圆体"/>
-          <w:sz w:val="17"/>
-          <w:szCs w:val="17"/>
-        </w:rPr>
-      </w:pPr>
-      <w:r>
-        <w:rPr>
-          <w:rFonts w:eastAsia="点字乐圆体" w:hint="eastAsia"/>
-          <w:sz w:val="17"/>
-          <w:szCs w:val="17"/>
-        </w:rPr>
-        <w:t>题目描述：</w:t>
-      </w:r>
-      <w:r>
-        <w:rPr>
-          <w:rFonts w:eastAsia="点字乐圆体" w:hint="eastAsia"/>
-          <w:sz w:val="17"/>
-          <w:szCs w:val="17"/>
-        </w:rPr>
-        <w:t>我不知道人为什么要活着，活着那么累，那么苦，</w:t>
-      </w:r>
-    </w:p>
-    <w:p>
-      <w:pPr>
-        <w:spacing w:before="32" w:after="32"/>
-        <w:ind w:firstLine="420"/>
-        <w:rPr>
-          <w:rFonts w:eastAsia="点字乐圆体"/>
-          <w:sz w:val="17"/>
-          <w:szCs w:val="17"/>
-        </w:rPr>
-      </w:pPr>
-      <w:r>
-        <w:rPr>
-          <w:rFonts w:eastAsia="点字乐圆体" w:hint="eastAsia"/>
-          <w:sz w:val="17"/>
-          <w:szCs w:val="17"/>
-        </w:rPr>
-        <w:t>我们为什么要拖累彼此，让最爱自己的亲人，和自己一起痛苦的活着呢？</w:t>
-      </w:r>
-    </w:p>
-    <w:p>
-      <w:pPr>
-        <w:spacing w:before="32" w:after="32"/>
-        <w:rPr>
-          <w:rFonts w:hint="eastAsia"/>
-        </w:rPr>
-      </w:pPr>
-    </w:p>
-    <w:p>
-      <w:pPr>
-        <w:spacing w:before="32" w:after="32"/>
-        <w:ind w:firstLine="420"/>
-      </w:pPr>
-      <w:r>
-        <w:rPr>
-          <w:rFonts w:hint="eastAsia"/>
+    </w:p>
+    <w:p>
+      <w:pPr>
+        <w:spacing w:before="114" w:after="114"/>
+        <w:ind w:firstLine="0"/>
+        <w:rPr>
+          <w:rFonts w:hint="eastAsia"/>
+          <w:u w:val="none"/>
+        </w:rPr>
+      </w:pPr>
+    </w:p>
+    <w:p>
+      <w:pPr>
+        <w:spacing w:before="114" w:after="114"/>
+        <w:rPr>
+          <w:rFonts w:hint="eastAsia"/>
+          <w:u w:val="none"/>
+        </w:rPr>
+      </w:pPr>
+      <w:r>
+        <w:rPr>
+          <w:rFonts w:hint="eastAsia"/>
+          <w:u w:val="none"/>
         </w:rPr>
         <w:t>归根结底，这个世界是专为你而造的。</w:t>
       </w:r>
     </w:p>
     <w:p>
       <w:pPr>
-        <w:spacing w:before="32" w:after="32"/>
-        <w:ind w:firstLine="420"/>
-        <w:rPr>
-          <w:rFonts w:hint="eastAsia"/>
-        </w:rPr>
-      </w:pPr>
-    </w:p>
-    <w:p>
-      <w:pPr>
-        <w:spacing w:before="32" w:after="32"/>
-        <w:ind w:firstLine="420"/>
-      </w:pPr>
-      <w:r>
-        <w:rPr>
-          <w:rFonts w:hint="eastAsia"/>
+        <w:spacing w:before="114" w:after="114"/>
+        <w:rPr>
+          <w:u w:val="none"/>
+        </w:rPr>
+      </w:pPr>
+      <w:r>
+        <w:rPr>
+          <w:rFonts w:hint="eastAsia"/>
+          <w:u w:val="none"/>
         </w:rPr>
         <w:t>你存在，世界就活着。</w:t>
       </w:r>
     </w:p>
     <w:p>
       <w:pPr>
-        <w:spacing w:before="32" w:after="32"/>
-        <w:ind w:firstLine="420"/>
-      </w:pPr>
-      <w:r>
-        <w:rPr>
-          <w:rFonts w:hint="eastAsia"/>
+        <w:spacing w:before="114" w:after="114"/>
+        <w:rPr>
+          <w:u w:val="none"/>
+        </w:rPr>
+      </w:pPr>
+      <w:r>
+        <w:rPr>
+          <w:rFonts w:hint="eastAsia"/>
+          <w:u w:val="none"/>
         </w:rPr>
         <w:t>你幸福，世界就亮了。</w:t>
       </w:r>
     </w:p>
     <w:p>
       <w:pPr>
-        <w:spacing w:before="32" w:after="32"/>
-        <w:ind w:firstLine="420"/>
-      </w:pPr>
-      <w:r>
-        <w:rPr>
-          <w:rFonts w:hint="eastAsia"/>
+        <w:spacing w:before="114" w:after="114"/>
+        <w:rPr>
+          <w:rFonts w:hint="eastAsia"/>
+          <w:u w:val="none"/>
+        </w:rPr>
+      </w:pPr>
+      <w:r>
+        <w:rPr>
+          <w:rFonts w:hint="eastAsia"/>
+          <w:u w:val="none"/>
         </w:rPr>
         <w:t>你沮丧，世界就陷入灰暗。</w:t>
       </w:r>
     </w:p>
     <w:p>
       <w:pPr>
-        <w:spacing w:before="32" w:after="32"/>
-        <w:ind w:firstLine="420"/>
-      </w:pPr>
-    </w:p>
-    <w:p>
-      <w:pPr>
-        <w:spacing w:before="32" w:after="32"/>
-        <w:ind w:firstLine="420"/>
-      </w:pPr>
-      <w:r>
-        <w:rPr>
-          <w:rFonts w:hint="eastAsia"/>
+        <w:spacing w:before="114" w:after="114"/>
+        <w:rPr>
+          <w:u w:val="none"/>
+        </w:rPr>
+      </w:pPr>
+      <w:r>
+        <w:rPr>
+          <w:rFonts w:hint="eastAsia"/>
+          <w:u w:val="none"/>
         </w:rPr>
         <w:t>你仁慈，世界就对一切都宽容。</w:t>
       </w:r>
     </w:p>
     <w:p>
       <w:pPr>
-        <w:spacing w:before="32" w:after="32"/>
-        <w:ind w:firstLine="420"/>
-      </w:pPr>
-      <w:r>
-        <w:rPr>
-          <w:rFonts w:hint="eastAsia"/>
+        <w:spacing w:before="114" w:after="114"/>
+        <w:rPr>
+          <w:rFonts w:hint="eastAsia"/>
+          <w:u w:val="none"/>
+        </w:rPr>
+      </w:pPr>
+      <w:r>
+        <w:rPr>
+          <w:rFonts w:hint="eastAsia"/>
+          <w:u w:val="none"/>
         </w:rPr>
         <w:t>你恨，世界就恶毒。</w:t>
       </w:r>
     </w:p>
     <w:p>
       <w:pPr>
-        <w:spacing w:before="32" w:after="32"/>
-        <w:ind w:firstLine="420"/>
-      </w:pPr>
-    </w:p>
-    <w:p>
-      <w:pPr>
-        <w:spacing w:before="32" w:after="32"/>
-        <w:ind w:firstLine="420"/>
-      </w:pPr>
-      <w:r>
-        <w:rPr>
-          <w:rFonts w:hint="eastAsia"/>
+        <w:spacing w:before="114" w:after="114"/>
+        <w:rPr>
+          <w:rFonts w:hint="eastAsia"/>
+          <w:u w:val="none"/>
+        </w:rPr>
+      </w:pPr>
+      <w:r>
+        <w:rPr>
+          <w:rFonts w:hint="eastAsia"/>
+          <w:u w:val="none"/>
         </w:rPr>
         <w:t>你放弃，世界就毁灭了。</w:t>
       </w:r>
     </w:p>
     <w:p>
       <w:pPr>
-        <w:spacing w:before="32" w:after="32"/>
-        <w:ind w:firstLine="420"/>
-      </w:pPr>
-    </w:p>
-    <w:p>
-      <w:pPr>
-        <w:spacing w:before="32" w:after="32"/>
-        <w:ind w:firstLine="420"/>
-      </w:pPr>
-      <w:r>
-        <w:rPr>
-          <w:rFonts w:hint="eastAsia"/>
+        <w:spacing w:before="114" w:after="114"/>
+        <w:rPr>
+          <w:u w:val="none"/>
+        </w:rPr>
+      </w:pPr>
+      <w:r>
+        <w:rPr>
+          <w:rFonts w:hint="eastAsia"/>
+          <w:u w:val="none"/>
         </w:rPr>
         <w:t>世界上最重要的人就是你。</w:t>
       </w:r>
     </w:p>
     <w:p>
       <w:pPr>
-        <w:spacing w:before="32" w:after="32"/>
-        <w:ind w:firstLine="420"/>
-        <w:rPr>
-          <w:rFonts w:hint="eastAsia"/>
-        </w:rPr>
-      </w:pPr>
-      <w:r>
-        <w:rPr>
-          <w:rFonts w:hint="eastAsia"/>
+        <w:spacing w:before="114" w:after="114"/>
+        <w:rPr>
+          <w:rFonts w:hint="eastAsia"/>
+          <w:u w:val="none"/>
+        </w:rPr>
+      </w:pPr>
+      <w:r>
+        <w:rPr>
+          <w:rFonts w:hint="eastAsia"/>
+          <w:u w:val="none"/>
         </w:rPr>
         <w:t>请不要放弃。</w:t>
       </w:r>
     </w:p>
     <w:p>
       <w:pPr>
-        <w:spacing w:before="32" w:after="32"/>
-      </w:pPr>
-    </w:p>
-    <w:p>
-      <w:pPr>
-        <w:spacing w:before="32" w:after="32"/>
+        <w:spacing w:before="114" w:after="114"/>
+        <w:ind w:firstLine="0"/>
+        <w:rPr>
+          <w:u w:val="none"/>
+        </w:rPr>
+      </w:pPr>
+    </w:p>
+    <w:p>
+      <w:pPr>
+        <w:spacing w:before="114" w:after="114"/>
+        <w:ind w:firstLine="0"/>
         <w:jc w:val="right"/>
-      </w:pPr>
-      <w:r>
-        <w:rPr>
-          <w:rFonts w:hint="eastAsia"/>
+        <w:rPr>
+          <w:u w:val="none"/>
+        </w:rPr>
+      </w:pPr>
+      <w:r>
+        <w:rPr>
+          <w:rFonts w:hint="eastAsia"/>
+          <w:u w:val="none"/>
         </w:rPr>
         <w:t>编辑于</w:t>
       </w:r>
       <w:r>
         <w:rPr>
           <w:rFonts w:hint="eastAsia"/>
+          <w:u w:val="none"/>
         </w:rPr>
         <w:t xml:space="preserve"> 2022-05-26</w:t>
       </w:r>
     </w:p>
     <w:p>
       <w:pPr>
-        <w:spacing w:before="32" w:after="32"/>
+        <w:spacing w:before="114" w:after="114"/>
+        <w:ind w:firstLine="0"/>
         <w:jc w:val="right"/>
+        <w:rPr>
+          <w:u w:val="none"/>
+        </w:rPr>
       </w:pPr>
       <w:hyperlink r:id="rId4" w:history="1">
         <w:r>
@@ -296,534 +263,843 @@
     </w:p>
     <w:p>
       <w:pPr>
-        <w:spacing w:before="32" w:after="32"/>
-        <w:rPr>
-          <w:rFonts w:hint="eastAsia"/>
-        </w:rPr>
-      </w:pPr>
-    </w:p>
-    <w:p>
-      <w:pPr>
-        <w:spacing w:before="32" w:after="32"/>
-      </w:pPr>
-      <w:r>
-        <w:rPr>
-          <w:rFonts w:hint="eastAsia"/>
-        </w:rPr>
-        <w:t>-</w:t>
-      </w:r>
-      <w:r>
-        <w:t>--</w:t>
-      </w:r>
-    </w:p>
-    <w:p>
-      <w:pPr>
-        <w:spacing w:before="32" w:after="32"/>
-      </w:pPr>
-    </w:p>
-    <w:p>
-      <w:pPr>
-        <w:spacing w:before="32" w:after="32"/>
-      </w:pPr>
-    </w:p>
-    <w:p>
-      <w:pPr>
-        <w:spacing w:before="32" w:after="32"/>
-      </w:pPr>
-    </w:p>
-    <w:p>
-      <w:pPr>
-        <w:spacing w:before="32" w:after="32"/>
-      </w:pPr>
-    </w:p>
-    <w:p>
-      <w:pPr>
-        <w:spacing w:before="32" w:after="32"/>
-      </w:pPr>
-    </w:p>
-    <w:p>
-      <w:pPr>
-        <w:spacing w:before="32" w:after="32"/>
-      </w:pPr>
-    </w:p>
-    <w:p>
-      <w:pPr>
-        <w:spacing w:before="32" w:after="32"/>
-      </w:pPr>
-    </w:p>
-    <w:p>
-      <w:pPr>
-        <w:spacing w:before="32" w:after="32"/>
-      </w:pPr>
-    </w:p>
-    <w:p>
-      <w:pPr>
-        <w:spacing w:before="32" w:after="32"/>
-      </w:pPr>
-    </w:p>
-    <w:p>
-      <w:pPr>
-        <w:spacing w:before="32" w:after="32"/>
-      </w:pPr>
-    </w:p>
-    <w:p>
-      <w:pPr>
-        <w:spacing w:before="32" w:after="32"/>
-      </w:pPr>
-    </w:p>
-    <w:p>
-      <w:pPr>
-        <w:spacing w:before="32" w:after="32"/>
-      </w:pPr>
-    </w:p>
-    <w:p>
-      <w:pPr>
-        <w:spacing w:before="32" w:after="32"/>
-      </w:pPr>
-    </w:p>
-    <w:p>
-      <w:pPr>
-        <w:spacing w:before="32" w:after="32"/>
-      </w:pPr>
-    </w:p>
-    <w:p>
-      <w:pPr>
-        <w:spacing w:before="32" w:after="32"/>
-      </w:pPr>
-    </w:p>
-    <w:p>
-      <w:pPr>
-        <w:spacing w:before="32" w:after="32"/>
-      </w:pPr>
-    </w:p>
-    <w:p>
-      <w:pPr>
-        <w:spacing w:before="32" w:after="32"/>
-      </w:pPr>
-    </w:p>
-    <w:p>
-      <w:pPr>
-        <w:spacing w:before="32" w:after="32"/>
-      </w:pPr>
-    </w:p>
-    <w:p>
-      <w:pPr>
-        <w:spacing w:before="32" w:after="32"/>
-      </w:pPr>
-    </w:p>
-    <w:p>
-      <w:pPr>
-        <w:spacing w:before="32" w:after="32"/>
-      </w:pPr>
-    </w:p>
-    <w:p>
-      <w:pPr>
-        <w:spacing w:before="32" w:after="32"/>
-        <w:rPr>
-          <w:rFonts w:hint="eastAsia"/>
-        </w:rPr>
-      </w:pPr>
-    </w:p>
-    <w:p>
-      <w:pPr>
-        <w:spacing w:before="32" w:after="32"/>
-      </w:pPr>
-      <w:r>
-        <w:rPr>
-          <w:rFonts w:hint="eastAsia"/>
+        <w:spacing w:before="114" w:after="114"/>
+        <w:ind w:firstLine="0"/>
+        <w:rPr>
+          <w:u w:val="none"/>
+        </w:rPr>
+      </w:pPr>
+    </w:p>
+    <w:p>
+      <w:pPr>
+        <w:spacing w:before="114" w:after="114"/>
+        <w:ind w:firstLine="0"/>
+        <w:rPr>
+          <w:u w:val="none"/>
+        </w:rPr>
+      </w:pPr>
+      <w:r>
+        <w:rPr>
+          <w:rFonts w:hint="eastAsia"/>
+          <w:u w:val="none"/>
+        </w:rPr>
+        <w:t>---</w:t>
+      </w:r>
+    </w:p>
+    <w:p>
+      <w:pPr>
+        <w:spacing w:before="114" w:after="114"/>
+        <w:ind w:firstLine="0"/>
+        <w:rPr>
+          <w:u w:val="none"/>
+        </w:rPr>
+      </w:pPr>
+    </w:p>
+    <w:p>
+      <w:pPr>
+        <w:spacing w:before="114" w:after="114"/>
+        <w:ind w:firstLine="0"/>
+        <w:rPr>
+          <w:u w:val="none"/>
+        </w:rPr>
+      </w:pPr>
+    </w:p>
+    <w:p>
+      <w:pPr>
+        <w:spacing w:before="114" w:after="114"/>
+        <w:ind w:firstLine="0"/>
+        <w:rPr>
+          <w:u w:val="none"/>
+        </w:rPr>
+      </w:pPr>
+    </w:p>
+    <w:p>
+      <w:pPr>
+        <w:spacing w:before="114" w:after="114"/>
+        <w:ind w:firstLine="0"/>
+        <w:rPr>
+          <w:u w:val="none"/>
+        </w:rPr>
+      </w:pPr>
+    </w:p>
+    <w:p>
+      <w:pPr>
+        <w:spacing w:before="114" w:after="114"/>
+        <w:ind w:firstLine="0"/>
+        <w:rPr>
+          <w:u w:val="none"/>
+        </w:rPr>
+      </w:pPr>
+    </w:p>
+    <w:p>
+      <w:pPr>
+        <w:spacing w:before="114" w:after="114"/>
+        <w:ind w:firstLine="0"/>
+        <w:rPr>
+          <w:u w:val="none"/>
+        </w:rPr>
+      </w:pPr>
+    </w:p>
+    <w:p>
+      <w:pPr>
+        <w:spacing w:before="114" w:after="114"/>
+        <w:ind w:firstLine="0"/>
+        <w:rPr>
+          <w:u w:val="none"/>
+        </w:rPr>
+      </w:pPr>
+    </w:p>
+    <w:p>
+      <w:pPr>
+        <w:spacing w:before="114" w:after="114"/>
+        <w:ind w:firstLine="0"/>
+        <w:rPr>
+          <w:u w:val="none"/>
+        </w:rPr>
+      </w:pPr>
+    </w:p>
+    <w:p>
+      <w:pPr>
+        <w:spacing w:before="114" w:after="114"/>
+        <w:ind w:firstLine="0"/>
+        <w:rPr>
+          <w:u w:val="none"/>
+        </w:rPr>
+      </w:pPr>
+    </w:p>
+    <w:p>
+      <w:pPr>
+        <w:spacing w:before="114" w:after="114"/>
+        <w:ind w:firstLine="0"/>
+        <w:rPr>
+          <w:u w:val="none"/>
+        </w:rPr>
+      </w:pPr>
+    </w:p>
+    <w:p>
+      <w:pPr>
+        <w:spacing w:before="114" w:after="114"/>
+        <w:ind w:firstLine="0"/>
+        <w:rPr>
+          <w:u w:val="none"/>
+        </w:rPr>
+      </w:pPr>
+    </w:p>
+    <w:p>
+      <w:pPr>
+        <w:spacing w:before="114" w:after="114"/>
+        <w:ind w:firstLine="0"/>
+        <w:rPr>
+          <w:u w:val="none"/>
+        </w:rPr>
+      </w:pPr>
+    </w:p>
+    <w:p>
+      <w:pPr>
+        <w:spacing w:before="114" w:after="114"/>
+        <w:ind w:firstLine="0"/>
+        <w:rPr>
+          <w:u w:val="none"/>
+        </w:rPr>
+      </w:pPr>
+    </w:p>
+    <w:p>
+      <w:pPr>
+        <w:spacing w:before="114" w:after="114"/>
+        <w:ind w:firstLine="0"/>
+        <w:rPr>
+          <w:u w:val="none"/>
+        </w:rPr>
+      </w:pPr>
+    </w:p>
+    <w:p>
+      <w:pPr>
+        <w:spacing w:before="114" w:after="114"/>
+        <w:ind w:firstLine="0"/>
+        <w:rPr>
+          <w:u w:val="none"/>
+        </w:rPr>
+      </w:pPr>
+    </w:p>
+    <w:p>
+      <w:pPr>
+        <w:spacing w:before="114" w:after="114"/>
+        <w:ind w:firstLine="0"/>
+        <w:rPr>
+          <w:u w:val="none"/>
+        </w:rPr>
+      </w:pPr>
+    </w:p>
+    <w:p>
+      <w:pPr>
+        <w:spacing w:before="114" w:after="114"/>
+        <w:ind w:firstLine="0"/>
+        <w:rPr>
+          <w:u w:val="none"/>
+        </w:rPr>
+      </w:pPr>
+    </w:p>
+    <w:p>
+      <w:pPr>
+        <w:spacing w:before="114" w:after="114"/>
+        <w:ind w:firstLine="0"/>
+        <w:rPr>
+          <w:u w:val="none"/>
+        </w:rPr>
+      </w:pPr>
+    </w:p>
+    <w:p>
+      <w:pPr>
+        <w:spacing w:before="114" w:after="114"/>
+        <w:ind w:firstLine="0"/>
+        <w:rPr>
+          <w:u w:val="none"/>
+        </w:rPr>
+      </w:pPr>
+    </w:p>
+    <w:p>
+      <w:pPr>
+        <w:spacing w:before="114" w:after="114"/>
+        <w:ind w:firstLine="0"/>
+        <w:rPr>
+          <w:u w:val="none"/>
+        </w:rPr>
+      </w:pPr>
+      <w:r>
+        <w:rPr>
+          <w:rFonts w:hint="eastAsia"/>
+          <w:u w:val="none"/>
         </w:rPr>
         <w:lastRenderedPageBreak/>
         <w:t>评论区</w:t>
       </w:r>
       <w:r>
         <w:rPr>
-          <w:rFonts w:hint="eastAsia"/>
+          <w:u w:val="none"/>
         </w:rPr>
         <w:t>:</w:t>
       </w:r>
     </w:p>
     <w:p>
       <w:pPr>
-        <w:spacing w:before="32" w:after="32"/>
-      </w:pPr>
-    </w:p>
-    <w:p>
-      <w:pPr>
-        <w:spacing w:before="32" w:after="32"/>
-        <w:ind w:firstLine="420"/>
-      </w:pPr>
-      <w:r>
-        <w:rPr>
-          <w:rFonts w:hint="eastAsia"/>
+        <w:spacing w:before="114" w:after="114"/>
+        <w:ind w:firstLine="0"/>
+        <w:rPr>
+          <w:u w:val="none"/>
+        </w:rPr>
+      </w:pPr>
+    </w:p>
+    <w:p>
+      <w:pPr>
+        <w:spacing w:before="114" w:after="114"/>
+        <w:rPr>
+          <w:u w:val="none"/>
+        </w:rPr>
+      </w:pPr>
+      <w:r>
+        <w:rPr>
+          <w:rFonts w:hint="eastAsia"/>
+          <w:u w:val="none"/>
         </w:rPr>
         <w:t>Q</w:t>
       </w:r>
       <w:r>
+        <w:rPr>
+          <w:u w:val="none"/>
+        </w:rPr>
         <w:t xml:space="preserve">: </w:t>
       </w:r>
       <w:r>
         <w:rPr>
           <w:rFonts w:hint="eastAsia"/>
+          <w:u w:val="none"/>
+        </w:rPr>
+        <w:t>主观唯心主义是真的好</w:t>
+      </w:r>
+    </w:p>
+    <w:p>
+      <w:pPr>
+        <w:spacing w:before="114" w:after="114"/>
+        <w:rPr>
+          <w:u w:val="none"/>
+        </w:rPr>
+      </w:pPr>
+      <w:r>
+        <w:rPr>
+          <w:rFonts w:hint="eastAsia"/>
+          <w:u w:val="none"/>
+        </w:rPr>
+        <w:t>B</w:t>
+      </w:r>
+      <w:r>
+        <w:rPr>
+          <w:u w:val="none"/>
+        </w:rPr>
+        <w:t xml:space="preserve">: </w:t>
+      </w:r>
+      <w:r>
+        <w:rPr>
+          <w:rFonts w:hint="eastAsia"/>
+          <w:u w:val="none"/>
+        </w:rPr>
+        <w:t>这不是唯心，你处于什么样的状态，才感觉地到什么信息，发展得了什么道路。商人皆商，工人皆工，学者皆学，，，，最终在你周围就生成一个量身定制的世界</w:t>
+      </w:r>
+    </w:p>
+    <w:p>
+      <w:pPr>
+        <w:spacing w:before="114" w:after="114"/>
+        <w:jc w:val="right"/>
+        <w:rPr>
+          <w:u w:val="none"/>
+        </w:rPr>
+      </w:pPr>
+      <w:r>
+        <w:rPr>
+          <w:rFonts w:hint="eastAsia"/>
+          <w:u w:val="none"/>
+        </w:rPr>
+        <w:t>-</w:t>
+      </w:r>
+      <w:r>
+        <w:rPr>
+          <w:u w:val="none"/>
+        </w:rPr>
+        <w:t>--</w:t>
+      </w:r>
+    </w:p>
+    <w:p>
+      <w:pPr>
+        <w:spacing w:before="114" w:after="114"/>
+        <w:rPr>
+          <w:rFonts w:hint="eastAsia"/>
+          <w:u w:val="none"/>
+        </w:rPr>
+      </w:pPr>
+      <w:r>
+        <w:rPr>
+          <w:rFonts w:hint="eastAsia"/>
+          <w:u w:val="none"/>
+        </w:rPr>
+        <w:t xml:space="preserve">Q: </w:t>
+      </w:r>
+      <w:r>
+        <w:rPr>
+          <w:rFonts w:hint="eastAsia"/>
+          <w:u w:val="none"/>
         </w:rPr>
         <w:t>不知道怎么形容这个回答，明明会觉得只是鸡汤，可是看哭了是怎么回事……</w:t>
       </w:r>
     </w:p>
     <w:p>
       <w:pPr>
-        <w:spacing w:before="32" w:after="32"/>
-        <w:ind w:firstLine="420"/>
-        <w:rPr>
-          <w:rFonts w:hint="eastAsia"/>
-        </w:rPr>
-      </w:pPr>
-      <w:r>
-        <w:rPr>
-          <w:rFonts w:hint="eastAsia"/>
+        <w:spacing w:before="114" w:after="114"/>
+        <w:rPr>
+          <w:rFonts w:hint="eastAsia"/>
+          <w:u w:val="none"/>
+        </w:rPr>
+      </w:pPr>
+      <w:r>
+        <w:rPr>
+          <w:rFonts w:hint="eastAsia"/>
+          <w:u w:val="none"/>
+        </w:rPr>
+        <w:t xml:space="preserve">A: </w:t>
+      </w:r>
+      <w:r>
+        <w:rPr>
+          <w:rFonts w:hint="eastAsia"/>
+          <w:u w:val="none"/>
+        </w:rPr>
+        <w:t>谁说这是鸡汤。</w:t>
+      </w:r>
+    </w:p>
+    <w:p>
+      <w:pPr>
+        <w:spacing w:before="114" w:after="114"/>
+        <w:rPr>
+          <w:rFonts w:hint="eastAsia"/>
+          <w:u w:val="none"/>
+        </w:rPr>
+      </w:pPr>
+      <w:r>
+        <w:rPr>
+          <w:rFonts w:hint="eastAsia"/>
+          <w:u w:val="none"/>
+        </w:rPr>
+        <w:t>我从不搞鸡汤。</w:t>
+      </w:r>
+    </w:p>
+    <w:p>
+      <w:pPr>
+        <w:spacing w:before="114" w:after="114"/>
+        <w:rPr>
+          <w:rFonts w:hint="eastAsia"/>
+          <w:u w:val="none"/>
+        </w:rPr>
+      </w:pPr>
+      <w:r>
+        <w:rPr>
+          <w:rFonts w:hint="eastAsia"/>
+          <w:u w:val="none"/>
+        </w:rPr>
+        <w:t xml:space="preserve">B: </w:t>
+      </w:r>
+      <w:r>
+        <w:rPr>
+          <w:rFonts w:hint="eastAsia"/>
+          <w:u w:val="none"/>
+        </w:rPr>
+        <w:t>这个世界本身就是充满爱的</w:t>
+      </w:r>
+      <w:r>
+        <w:rPr>
+          <w:rFonts w:hint="eastAsia"/>
+          <w:u w:val="none"/>
+        </w:rPr>
+        <w:t xml:space="preserve"> </w:t>
+      </w:r>
+      <w:r>
+        <w:rPr>
+          <w:rFonts w:hint="eastAsia"/>
+          <w:u w:val="none"/>
+        </w:rPr>
+        <w:t>只是太多人都不愿相信</w:t>
+      </w:r>
+    </w:p>
+    <w:p>
+      <w:pPr>
+        <w:spacing w:before="114" w:after="114"/>
+        <w:jc w:val="right"/>
+        <w:rPr>
+          <w:u w:val="none"/>
+        </w:rPr>
+      </w:pPr>
+      <w:r>
+        <w:rPr>
+          <w:u w:val="none"/>
+        </w:rPr>
+        <w:t>---</w:t>
+      </w:r>
+    </w:p>
+    <w:p>
+      <w:pPr>
+        <w:spacing w:before="114" w:after="114"/>
+        <w:rPr>
+          <w:rFonts w:hint="eastAsia"/>
+          <w:u w:val="none"/>
+        </w:rPr>
+      </w:pPr>
+      <w:r>
+        <w:rPr>
+          <w:rFonts w:hint="eastAsia"/>
+          <w:u w:val="none"/>
+        </w:rPr>
+        <w:t xml:space="preserve">Q: </w:t>
+      </w:r>
+      <w:r>
+        <w:rPr>
+          <w:rFonts w:hint="eastAsia"/>
+          <w:u w:val="none"/>
+        </w:rPr>
+        <w:t>您真善良啊，不择题目的逼格，只看是否对他人有益处</w:t>
+      </w:r>
+    </w:p>
+    <w:p>
+      <w:pPr>
+        <w:spacing w:before="114" w:after="114"/>
+        <w:rPr>
+          <w:rFonts w:hint="eastAsia"/>
+          <w:u w:val="none"/>
+        </w:rPr>
+      </w:pPr>
+      <w:r>
+        <w:rPr>
+          <w:rFonts w:hint="eastAsia"/>
+          <w:u w:val="none"/>
+        </w:rPr>
+        <w:t xml:space="preserve">A: </w:t>
+      </w:r>
+      <w:r>
+        <w:rPr>
+          <w:rFonts w:hint="eastAsia"/>
+          <w:u w:val="none"/>
+        </w:rPr>
+        <w:t>这是事实，不是善良</w:t>
+      </w:r>
+    </w:p>
+    <w:p>
+      <w:pPr>
+        <w:spacing w:before="114" w:after="114"/>
+        <w:jc w:val="right"/>
+        <w:rPr>
+          <w:u w:val="none"/>
+        </w:rPr>
+      </w:pPr>
+      <w:r>
+        <w:rPr>
+          <w:u w:val="none"/>
+        </w:rPr>
+        <w:t>---</w:t>
+      </w:r>
+    </w:p>
+    <w:p>
+      <w:pPr>
+        <w:spacing w:before="114" w:after="114"/>
+        <w:rPr>
+          <w:rFonts w:hint="eastAsia"/>
+          <w:u w:val="none"/>
+        </w:rPr>
+      </w:pPr>
+      <w:r>
+        <w:rPr>
+          <w:rFonts w:hint="eastAsia"/>
+          <w:u w:val="none"/>
+        </w:rPr>
+        <w:t xml:space="preserve">Q: </w:t>
+      </w:r>
+      <w:r>
+        <w:rPr>
+          <w:rFonts w:hint="eastAsia"/>
+          <w:u w:val="none"/>
+        </w:rPr>
+        <w:t>那为什么他们说，世界少了你还是一样的转？</w:t>
+      </w:r>
+    </w:p>
+    <w:p>
+      <w:pPr>
+        <w:spacing w:before="114" w:after="114"/>
+        <w:rPr>
+          <w:rFonts w:hint="eastAsia"/>
+          <w:u w:val="none"/>
+        </w:rPr>
+      </w:pPr>
+      <w:r>
+        <w:rPr>
+          <w:rFonts w:hint="eastAsia"/>
+          <w:u w:val="none"/>
+        </w:rPr>
+        <w:t xml:space="preserve">A: </w:t>
+      </w:r>
+      <w:r>
+        <w:rPr>
+          <w:rFonts w:hint="eastAsia"/>
+          <w:u w:val="none"/>
+        </w:rPr>
+        <w:t>他们懂个球</w:t>
+      </w:r>
+    </w:p>
+    <w:p>
+      <w:pPr>
+        <w:spacing w:before="114" w:after="114"/>
+        <w:rPr>
+          <w:rFonts w:hint="eastAsia"/>
+          <w:u w:val="none"/>
+        </w:rPr>
+      </w:pPr>
+      <w:r>
+        <w:rPr>
+          <w:rFonts w:hint="eastAsia"/>
+          <w:u w:val="none"/>
+        </w:rPr>
+        <w:t xml:space="preserve">B: </w:t>
+      </w:r>
+      <w:r>
+        <w:rPr>
+          <w:rFonts w:hint="eastAsia"/>
+          <w:u w:val="none"/>
+        </w:rPr>
+        <w:t>因为他们的世界没有你。</w:t>
+      </w:r>
+    </w:p>
+    <w:p>
+      <w:pPr>
+        <w:spacing w:before="114" w:after="114"/>
+        <w:jc w:val="right"/>
+        <w:rPr>
+          <w:u w:val="none"/>
+        </w:rPr>
+      </w:pPr>
+      <w:r>
+        <w:rPr>
+          <w:u w:val="none"/>
+        </w:rPr>
+        <w:t>---</w:t>
+      </w:r>
+    </w:p>
+    <w:p>
+      <w:pPr>
+        <w:spacing w:before="114" w:after="114"/>
+        <w:rPr>
+          <w:rFonts w:hint="eastAsia"/>
+          <w:u w:val="none"/>
+        </w:rPr>
+      </w:pPr>
+      <w:r>
+        <w:rPr>
+          <w:rFonts w:hint="eastAsia"/>
+          <w:u w:val="none"/>
+        </w:rPr>
+        <w:t xml:space="preserve">Q: </w:t>
+      </w:r>
+      <w:r>
+        <w:rPr>
+          <w:rFonts w:hint="eastAsia"/>
+          <w:u w:val="none"/>
+        </w:rPr>
+        <w:t>尽管知道不是真的，还是泪流满面。</w:t>
+      </w:r>
+    </w:p>
+    <w:p>
+      <w:pPr>
+        <w:spacing w:before="114" w:after="114"/>
+        <w:rPr>
+          <w:rFonts w:hint="eastAsia"/>
+          <w:u w:val="none"/>
+        </w:rPr>
+      </w:pPr>
+      <w:r>
+        <w:rPr>
+          <w:rFonts w:hint="eastAsia"/>
+          <w:u w:val="none"/>
+        </w:rPr>
+        <w:t xml:space="preserve">A: </w:t>
+      </w:r>
+      <w:r>
+        <w:rPr>
+          <w:rFonts w:hint="eastAsia"/>
+          <w:u w:val="none"/>
+        </w:rPr>
+        <w:t>谁说不是真的？</w:t>
+      </w:r>
+    </w:p>
+    <w:p>
+      <w:pPr>
+        <w:spacing w:before="114" w:after="114"/>
+        <w:jc w:val="right"/>
+        <w:rPr>
+          <w:u w:val="none"/>
+        </w:rPr>
+      </w:pPr>
+      <w:r>
+        <w:rPr>
+          <w:rFonts w:hint="eastAsia"/>
+          <w:u w:val="none"/>
+        </w:rPr>
+        <w:t>-</w:t>
+      </w:r>
+      <w:r>
+        <w:rPr>
+          <w:u w:val="none"/>
+        </w:rPr>
+        <w:t>--</w:t>
+      </w:r>
+    </w:p>
+    <w:p>
+      <w:pPr>
+        <w:spacing w:before="114" w:after="114"/>
+        <w:rPr>
+          <w:u w:val="none"/>
+        </w:rPr>
+      </w:pPr>
+      <w:r>
+        <w:rPr>
+          <w:rFonts w:hint="eastAsia"/>
+          <w:u w:val="none"/>
+        </w:rPr>
+        <w:t>Q</w:t>
+      </w:r>
+      <w:r>
+        <w:rPr>
+          <w:u w:val="none"/>
+        </w:rPr>
+        <w:t xml:space="preserve">: </w:t>
+      </w:r>
+      <w:r>
+        <w:rPr>
+          <w:rFonts w:hint="eastAsia"/>
+          <w:u w:val="none"/>
+        </w:rPr>
+        <w:t>如果我犯过罪呢？也是这样吗？</w:t>
+      </w:r>
+    </w:p>
+    <w:p>
+      <w:pPr>
+        <w:spacing w:before="114" w:after="114"/>
+        <w:rPr>
+          <w:rFonts w:hint="eastAsia"/>
+          <w:u w:val="none"/>
+        </w:rPr>
+      </w:pPr>
+      <w:r>
+        <w:rPr>
+          <w:rFonts w:hint="eastAsia"/>
+          <w:u w:val="none"/>
         </w:rPr>
         <w:t>A</w:t>
       </w:r>
       <w:r>
+        <w:rPr>
+          <w:u w:val="none"/>
+        </w:rPr>
         <w:t xml:space="preserve">: </w:t>
       </w:r>
       <w:r>
         <w:rPr>
           <w:rFonts w:hint="eastAsia"/>
-        </w:rPr>
-        <w:t>谁说这是鸡汤。</w:t>
-      </w:r>
-    </w:p>
-    <w:p>
-      <w:pPr>
-        <w:spacing w:before="32" w:after="32"/>
-        <w:ind w:firstLine="420"/>
-      </w:pPr>
-      <w:r>
-        <w:rPr>
-          <w:rFonts w:hint="eastAsia"/>
-        </w:rPr>
-        <w:t>我从不搞鸡汤。</w:t>
-      </w:r>
-    </w:p>
-    <w:p>
-      <w:pPr>
-        <w:spacing w:before="32" w:after="32"/>
-        <w:ind w:firstLine="420"/>
-      </w:pPr>
-      <w:r>
-        <w:rPr>
-          <w:rFonts w:hint="eastAsia"/>
-        </w:rPr>
-        <w:t>B</w:t>
-      </w:r>
-      <w:r>
+          <w:u w:val="none"/>
+        </w:rPr>
+        <w:t>当然</w:t>
+      </w:r>
+    </w:p>
+    <w:p>
+      <w:pPr>
+        <w:spacing w:before="114" w:after="114"/>
+        <w:rPr>
+          <w:rFonts w:hint="eastAsia"/>
+          <w:u w:val="none"/>
+        </w:rPr>
+      </w:pPr>
+      <w:r>
+        <w:rPr>
+          <w:u w:val="none"/>
+        </w:rPr>
+        <w:t xml:space="preserve">Q: </w:t>
+      </w:r>
+      <w:r>
+        <w:rPr>
+          <w:rFonts w:hint="eastAsia"/>
+          <w:u w:val="none"/>
+        </w:rPr>
+        <w:t>唉，现在还是好累啊，还是觉得喘不过气，不过关注前辈近三年，看完了前辈的几乎全部回答和点赞，打印，反复看，运用到生活中，有了验证，已经很难有极端的想法了。可是我还是觉得我的罪已经让我没有了和任何人来往的资格了。</w:t>
+      </w:r>
+    </w:p>
+    <w:p>
+      <w:pPr>
+        <w:spacing w:before="114" w:after="114"/>
+        <w:rPr>
+          <w:u w:val="none"/>
+        </w:rPr>
+      </w:pPr>
+      <w:r>
+        <w:rPr>
+          <w:rFonts w:hint="eastAsia"/>
+          <w:u w:val="none"/>
+        </w:rPr>
+        <w:t>刚刚打完上面这些字，我就收到了原谅电话，感谢原谅我的人们，感谢</w:t>
+      </w:r>
+      <w:r>
+        <w:rPr>
+          <w:rFonts w:hint="eastAsia"/>
+          <w:u w:val="none"/>
+        </w:rPr>
+        <w:t>q9adg</w:t>
+      </w:r>
+      <w:r>
+        <w:rPr>
+          <w:rFonts w:hint="eastAsia"/>
+          <w:u w:val="none"/>
+        </w:rPr>
+        <w:t>前辈！</w:t>
+      </w:r>
+    </w:p>
+    <w:p>
+      <w:pPr>
+        <w:spacing w:before="114" w:after="114"/>
+        <w:rPr>
+          <w:u w:val="none"/>
+        </w:rPr>
+      </w:pPr>
+      <w:r>
+        <w:rPr>
+          <w:rFonts w:hint="eastAsia"/>
+          <w:u w:val="none"/>
+        </w:rPr>
+        <w:t>A</w:t>
+      </w:r>
+      <w:r>
+        <w:rPr>
+          <w:u w:val="none"/>
+        </w:rPr>
         <w:t xml:space="preserve">: </w:t>
       </w:r>
       <w:r>
         <w:rPr>
           <w:rFonts w:hint="eastAsia"/>
-        </w:rPr>
-        <w:t>这个世界本身就是充满爱的</w:t>
-      </w:r>
-      <w:r>
-        <w:rPr>
-          <w:rFonts w:hint="eastAsia"/>
-        </w:rPr>
-        <w:t xml:space="preserve"> </w:t>
-      </w:r>
-      <w:r>
-        <w:rPr>
-          <w:rFonts w:hint="eastAsia"/>
-        </w:rPr>
-        <w:t>只是太多人都不愿相信</w:t>
-      </w:r>
-    </w:p>
-    <w:p>
-      <w:pPr>
-        <w:spacing w:before="32" w:after="32"/>
-        <w:ind w:firstLine="420"/>
+          <w:u w:val="none"/>
+        </w:rPr>
+        <w:t>善哉</w:t>
+      </w:r>
+      <w:r>
+        <w:rPr>
+          <w:rFonts w:hint="eastAsia"/>
+          <w:u w:val="none"/>
+        </w:rPr>
+        <w:t>[</w:t>
+      </w:r>
+      <w:r>
+        <w:rPr>
+          <w:rFonts w:hint="eastAsia"/>
+          <w:u w:val="none"/>
+        </w:rPr>
+        <w:t>拜托</w:t>
+      </w:r>
+      <w:r>
+        <w:rPr>
+          <w:rFonts w:hint="eastAsia"/>
+          <w:u w:val="none"/>
+        </w:rPr>
+        <w:t>]</w:t>
+      </w:r>
+    </w:p>
+    <w:p>
+      <w:pPr>
+        <w:spacing w:before="114" w:after="114"/>
         <w:jc w:val="right"/>
         <w:rPr>
-          <w:rFonts w:hint="eastAsia"/>
-        </w:rPr>
-      </w:pPr>
-      <w:r>
-        <w:rPr>
-          <w:rFonts w:hint="eastAsia"/>
-        </w:rPr>
-        <w:t>-</w:t>
-      </w:r>
-      <w:r>
-        <w:t>--</w:t>
-      </w:r>
-    </w:p>
-    <w:p>
-      <w:pPr>
-        <w:spacing w:before="32" w:after="32"/>
-        <w:ind w:firstLine="420"/>
-      </w:pPr>
-      <w:r>
-        <w:rPr>
-          <w:rFonts w:hint="eastAsia"/>
-        </w:rPr>
-        <w:t>Q</w:t>
-      </w:r>
-      <w:r>
-        <w:t xml:space="preserve">: </w:t>
-      </w:r>
-      <w:r>
-        <w:rPr>
-          <w:rFonts w:hint="eastAsia"/>
-        </w:rPr>
-        <w:t>您真善良啊，不择题目的逼格，只看是否对他人有益处</w:t>
-      </w:r>
-    </w:p>
-    <w:p>
-      <w:pPr>
-        <w:spacing w:before="32" w:after="32"/>
-        <w:ind w:firstLine="420"/>
-      </w:pPr>
-      <w:r>
-        <w:rPr>
-          <w:rFonts w:hint="eastAsia"/>
-        </w:rPr>
-        <w:t>A</w:t>
-      </w:r>
-      <w:r>
-        <w:t xml:space="preserve">: </w:t>
-      </w:r>
-      <w:r>
-        <w:rPr>
-          <w:rFonts w:hint="eastAsia"/>
-        </w:rPr>
-        <w:t>这是事实，不是善良</w:t>
-      </w:r>
-    </w:p>
-    <w:p>
-      <w:pPr>
-        <w:spacing w:before="32" w:after="32"/>
-        <w:ind w:firstLine="420"/>
-        <w:jc w:val="right"/>
-      </w:pPr>
-      <w:r>
-        <w:rPr>
-          <w:rFonts w:hint="eastAsia"/>
-        </w:rPr>
-        <w:t>-</w:t>
-      </w:r>
-      <w:r>
-        <w:t>--</w:t>
-      </w:r>
-    </w:p>
-    <w:p>
-      <w:pPr>
-        <w:spacing w:before="32" w:after="32"/>
-        <w:ind w:firstLine="420"/>
-      </w:pPr>
-      <w:r>
-        <w:rPr>
-          <w:rFonts w:hint="eastAsia"/>
-        </w:rPr>
-        <w:t>Q</w:t>
-      </w:r>
-      <w:r>
-        <w:t xml:space="preserve">: </w:t>
-      </w:r>
-      <w:r>
-        <w:rPr>
-          <w:rFonts w:hint="eastAsia"/>
-        </w:rPr>
-        <w:t>那为什么他们说，世界少了你还是一样的转？</w:t>
-      </w:r>
-    </w:p>
-    <w:p>
-      <w:pPr>
-        <w:spacing w:before="32" w:after="32"/>
-        <w:ind w:firstLine="420"/>
-      </w:pPr>
-      <w:r>
-        <w:rPr>
-          <w:rFonts w:hint="eastAsia"/>
-        </w:rPr>
-        <w:t>A</w:t>
-      </w:r>
-      <w:r>
-        <w:t xml:space="preserve">: </w:t>
-      </w:r>
-      <w:r>
-        <w:rPr>
-          <w:rFonts w:hint="eastAsia"/>
-        </w:rPr>
-        <w:t>他们懂个球</w:t>
-      </w:r>
-    </w:p>
-    <w:p>
-      <w:pPr>
-        <w:spacing w:before="32" w:after="32"/>
-        <w:ind w:firstLine="420"/>
-        <w:rPr>
-          <w:rFonts w:hint="eastAsia"/>
-        </w:rPr>
-      </w:pPr>
-      <w:r>
-        <w:rPr>
-          <w:rFonts w:hint="eastAsia"/>
-        </w:rPr>
-        <w:t>B</w:t>
-      </w:r>
-      <w:r>
-        <w:t xml:space="preserve">: </w:t>
-      </w:r>
-      <w:r>
-        <w:rPr>
-          <w:rFonts w:hint="eastAsia"/>
-        </w:rPr>
-        <w:t>因为他们的世界没有你。</w:t>
-      </w:r>
-    </w:p>
-    <w:p>
-      <w:pPr>
-        <w:spacing w:before="32" w:after="32"/>
-        <w:ind w:firstLine="420"/>
-        <w:jc w:val="right"/>
-      </w:pPr>
-      <w:r>
-        <w:rPr>
-          <w:rFonts w:hint="eastAsia"/>
-        </w:rPr>
-        <w:t>-</w:t>
-      </w:r>
-      <w:r>
-        <w:t>--</w:t>
-      </w:r>
-    </w:p>
-    <w:p>
-      <w:pPr>
-        <w:spacing w:before="32" w:after="32"/>
-        <w:ind w:firstLine="420"/>
-      </w:pPr>
-      <w:r>
-        <w:rPr>
-          <w:rFonts w:hint="eastAsia"/>
-        </w:rPr>
-        <w:t>Q</w:t>
-      </w:r>
-      <w:r>
-        <w:t xml:space="preserve">: </w:t>
-      </w:r>
-      <w:r>
-        <w:rPr>
-          <w:rFonts w:hint="eastAsia"/>
-        </w:rPr>
-        <w:t>尽管知道不是真的，还是泪流满面。</w:t>
-      </w:r>
-    </w:p>
-    <w:p>
-      <w:pPr>
-        <w:spacing w:before="32" w:after="32"/>
-        <w:ind w:firstLine="420"/>
-      </w:pPr>
-      <w:r>
-        <w:rPr>
-          <w:rFonts w:hint="eastAsia"/>
-        </w:rPr>
-        <w:t>A</w:t>
-      </w:r>
-      <w:r>
-        <w:t xml:space="preserve">: </w:t>
-      </w:r>
-      <w:r>
-        <w:rPr>
-          <w:rFonts w:hint="eastAsia"/>
-        </w:rPr>
-        <w:t>谁说不是真的？</w:t>
-      </w:r>
-    </w:p>
-    <w:p>
-      <w:pPr>
-        <w:spacing w:before="32" w:after="32"/>
-        <w:ind w:firstLine="420"/>
-        <w:jc w:val="right"/>
-      </w:pPr>
-      <w:r>
-        <w:rPr>
-          <w:rFonts w:hint="eastAsia"/>
-        </w:rPr>
-        <w:t>-</w:t>
-      </w:r>
-      <w:r>
-        <w:t>--</w:t>
-      </w:r>
-    </w:p>
-    <w:p>
-      <w:pPr>
-        <w:spacing w:before="32" w:after="32"/>
-        <w:ind w:firstLine="420"/>
-      </w:pPr>
-      <w:r>
-        <w:rPr>
-          <w:rFonts w:hint="eastAsia"/>
-        </w:rPr>
-        <w:t>Q</w:t>
-      </w:r>
-      <w:r>
-        <w:t xml:space="preserve">: </w:t>
-      </w:r>
-      <w:r>
-        <w:rPr>
-          <w:rFonts w:hint="eastAsia"/>
-        </w:rPr>
-        <w:t>波粒二象性</w:t>
-      </w:r>
-    </w:p>
-    <w:p>
-      <w:pPr>
-        <w:spacing w:before="32" w:after="32"/>
-        <w:ind w:firstLine="420"/>
-      </w:pPr>
-      <w:r>
-        <w:rPr>
-          <w:rFonts w:hint="eastAsia"/>
-        </w:rPr>
-        <w:t>不记得为啥这样评论了，好像……没啥关联。</w:t>
-      </w:r>
-    </w:p>
-    <w:p>
-      <w:pPr>
-        <w:spacing w:before="32" w:after="32"/>
-        <w:ind w:firstLine="420"/>
-        <w:jc w:val="right"/>
-      </w:pPr>
-      <w:r>
-        <w:rPr>
-          <w:rFonts w:hint="eastAsia"/>
-        </w:rPr>
-        <w:t>-</w:t>
-      </w:r>
-      <w:r>
-        <w:t>--</w:t>
-      </w:r>
-    </w:p>
-    <w:p>
-      <w:pPr>
-        <w:spacing w:before="32" w:after="32"/>
-        <w:ind w:firstLine="420"/>
-        <w:rPr>
-          <w:rFonts w:hint="eastAsia"/>
-        </w:rPr>
-      </w:pPr>
-      <w:r>
-        <w:rPr>
-          <w:rFonts w:hint="eastAsia"/>
+          <w:u w:val="none"/>
+        </w:rPr>
+      </w:pPr>
+      <w:r>
+        <w:rPr>
+          <w:rFonts w:hint="eastAsia"/>
+          <w:u w:val="none"/>
+        </w:rPr>
+        <w:t>---</w:t>
+      </w:r>
+    </w:p>
+    <w:p>
+      <w:pPr>
+        <w:spacing w:before="114" w:after="114"/>
+        <w:rPr>
+          <w:u w:val="none"/>
+        </w:rPr>
+      </w:pPr>
+      <w:r>
+        <w:rPr>
+          <w:rFonts w:hint="eastAsia"/>
+          <w:u w:val="none"/>
         </w:rPr>
         <w:t>更新于</w:t>
       </w:r>
       <w:r>
-        <w:t>2023/2/10</w:t>
-      </w:r>
+        <w:rPr>
+          <w:u w:val="none"/>
+        </w:rPr>
+        <w:t>2023/8/11</w:t>
+      </w:r>
+    </w:p>
+    <w:p>
+      <w:pPr>
+        <w:spacing w:before="114" w:after="114"/>
+        <w:rPr>
+          <w:rFonts w:hint="eastAsia"/>
+          <w:u w:val="none"/>
+        </w:rPr>
+      </w:pPr>
     </w:p>
     <w:sectPr>
       <w:pgSz w:w="11906" w:h="16838"/>
-      <w:pgMar w:top="284" w:right="1418" w:bottom="284" w:left="1418" w:header="851" w:footer="992" w:gutter="0"/>
+      <w:pgMar w:top="284" w:right="992" w:bottom="284" w:left="992" w:header="851" w:footer="992" w:gutter="0"/>
       <w:cols w:space="425"/>
       <w:docGrid w:type="lines" w:linePitch="326"/>
     </w:sectPr>
@@ -838,15 +1114,18 @@
       <w:rPr>
         <w:rFonts w:ascii="HarmonyOS Sans Light" w:eastAsia="字家玲珑锐楷" w:hAnsi="HarmonyOS Sans Light" w:cs="Times New Roman"/>
         <w:color w:val="333333"/>
-        <w:sz w:val="21"/>
+        <w:kern w:val="2"/>
+        <w:sz w:val="23"/>
         <w:szCs w:val="21"/>
-        <w:u w:color="C00000"/>
+        <w:u w:val="single"/>
         <w:lang w:val="en-US" w:eastAsia="zh-CN" w:bidi="ar-SA"/>
+        <w14:ligatures w14:val="standardContextual"/>
       </w:rPr>
     </w:rPrDefault>
     <w:pPrDefault>
       <w:pPr>
-        <w:spacing w:beforeLines="10" w:before="10" w:afterLines="10" w:after="10" w:line="320" w:lineRule="exact"/>
+        <w:spacing w:beforeLines="35" w:before="35" w:afterLines="35" w:after="35" w:line="320" w:lineRule="exact"/>
+        <w:ind w:firstLine="420"/>
         <w:jc w:val="both"/>
       </w:pPr>
     </w:pPrDefault>
@@ -1367,7 +1646,6 @@
     </w:pPr>
     <w:rPr>
       <w:rFonts w:eastAsia="宋体" w:cs="Helvetica"/>
-      <w:sz w:val="22"/>
     </w:rPr>
   </w:style>
   <w:style w:type="character" w:customStyle="1" w:styleId="JH0">
@@ -1522,7 +1800,7 @@
     <w:qFormat/>
     <w:rsid w:val="00C421F3"/>
     <w:pPr>
-      <w:ind w:firstLineChars="200" w:firstLine="420"/>
+      <w:ind w:firstLineChars="200" w:firstLine="200"/>
     </w:pPr>
   </w:style>
   <w:style w:type="paragraph" w:styleId="TOC">
@@ -1581,7 +1859,7 @@
     <w:basedOn w:val="a0"/>
     <w:uiPriority w:val="99"/>
     <w:unhideWhenUsed/>
-    <w:rsid w:val="0073371F"/>
+    <w:rsid w:val="00C07EBD"/>
     <w:rPr>
       <w:color w:val="0563C1" w:themeColor="hyperlink"/>
       <w:u w:val="single"/>
@@ -1593,7 +1871,7 @@
     <w:uiPriority w:val="99"/>
     <w:semiHidden/>
     <w:unhideWhenUsed/>
-    <w:rsid w:val="0073371F"/>
+    <w:rsid w:val="00C07EBD"/>
     <w:rPr>
       <w:color w:val="605E5C"/>
       <w:shd w:val="clear" w:color="auto" w:fill="E1DFDD"/>
